--- a/Documentation/setupManual.docx
+++ b/Documentation/setupManual.docx
@@ -10,6 +10,7 @@
           <w:docPartUnique/>
         </w:docPartObj>
       </w:sdtPr>
+      <w:sdtEndPr/>
       <w:sdtContent>
         <w:p>
           <w:r>
@@ -19,7 +20,7 @@
             <mc:AlternateContent>
               <mc:Choice Requires="wps">
                 <w:drawing>
-                  <wp:anchor distT="0" distB="0" distL="114300" distR="114300" simplePos="0" relativeHeight="251664384" behindDoc="0" locked="0" layoutInCell="1" allowOverlap="1">
+                  <wp:anchor distT="0" distB="0" distL="114300" distR="114300" simplePos="0" relativeHeight="251664384" behindDoc="0" locked="0" layoutInCell="1" allowOverlap="1" wp14:anchorId="56A49B12" wp14:editId="03DDE9EB">
                     <wp:simplePos x="0" y="0"/>
                     <mc:AlternateContent>
                       <mc:Choice Requires="wp14">
@@ -89,6 +90,7 @@
                                     <w:dataBinding w:prefixMappings="xmlns:ns0='http://schemas.openxmlformats.org/package/2006/metadata/core-properties' xmlns:ns1='http://purl.org/dc/elements/1.1/'" w:xpath="/ns0:coreProperties[1]/ns1:creator[1]" w:storeItemID="{6C3C8BC8-F283-45AE-878A-BAB7291924A1}"/>
                                     <w:text/>
                                   </w:sdtPr>
+                                  <w:sdtEndPr/>
                                   <w:sdtContent>
                                     <w:r>
                                       <w:rPr>
@@ -122,7 +124,7 @@
               </mc:Choice>
               <mc:Fallback>
                 <w:pict>
-                  <v:shapetype id="_x0000_t202" coordsize="21600,21600" o:spt="202" path="m,l,21600r21600,l21600,xe">
+                  <v:shapetype w14:anchorId="56A49B12" id="_x0000_t202" coordsize="21600,21600" o:spt="202" path="m,l,21600r21600,l21600,xe">
                     <v:stroke joinstyle="miter"/>
                     <v:path gradientshapeok="t" o:connecttype="rect"/>
                   </v:shapetype>
@@ -148,6 +150,7 @@
                               <w:dataBinding w:prefixMappings="xmlns:ns0='http://schemas.openxmlformats.org/package/2006/metadata/core-properties' xmlns:ns1='http://purl.org/dc/elements/1.1/'" w:xpath="/ns0:coreProperties[1]/ns1:creator[1]" w:storeItemID="{6C3C8BC8-F283-45AE-878A-BAB7291924A1}"/>
                               <w:text/>
                             </w:sdtPr>
+                            <w:sdtEndPr/>
                             <w:sdtContent>
                               <w:r>
                                 <w:rPr>
@@ -174,7 +177,7 @@
             <mc:AlternateContent>
               <mc:Choice Requires="wps">
                 <w:drawing>
-                  <wp:anchor distT="0" distB="0" distL="114300" distR="114300" simplePos="0" relativeHeight="251663360" behindDoc="1" locked="0" layoutInCell="1" allowOverlap="1">
+                  <wp:anchor distT="0" distB="0" distL="114300" distR="114300" simplePos="0" relativeHeight="251663360" behindDoc="1" locked="0" layoutInCell="1" allowOverlap="1" wp14:anchorId="736390D1" wp14:editId="4DB7A7D2">
                     <wp:simplePos x="0" y="0"/>
                     <wp:positionH relativeFrom="page">
                       <wp:align>center</wp:align>
@@ -264,7 +267,7 @@
               </mc:Choice>
               <mc:Fallback>
                 <w:pict>
-                  <v:rect id="Rectangle 466" o:spid="_x0000_s1027" style="position:absolute;margin-left:0;margin-top:0;width:581.4pt;height:752.4pt;z-index:-251653120;visibility:visible;mso-wrap-style:square;mso-width-percent:950;mso-height-percent:950;mso-wrap-distance-left:9pt;mso-wrap-distance-top:0;mso-wrap-distance-right:9pt;mso-wrap-distance-bottom:0;mso-position-horizontal:center;mso-position-horizontal-relative:page;mso-position-vertical:center;mso-position-vertical-relative:page;mso-width-percent:950;mso-height-percent:950;mso-width-relative:page;mso-height-relative:page;v-text-anchor:middle" o:gfxdata="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" fillcolor="#d9e2f3 [660]" stroked="f" strokeweight="1pt">
+                  <v:rect w14:anchorId="736390D1" id="Rectangle 466" o:spid="_x0000_s1027" style="position:absolute;margin-left:0;margin-top:0;width:581.4pt;height:752.4pt;z-index:-251653120;visibility:visible;mso-wrap-style:square;mso-width-percent:950;mso-height-percent:950;mso-wrap-distance-left:9pt;mso-wrap-distance-top:0;mso-wrap-distance-right:9pt;mso-wrap-distance-bottom:0;mso-position-horizontal:center;mso-position-horizontal-relative:page;mso-position-vertical:center;mso-position-vertical-relative:page;mso-width-percent:950;mso-height-percent:950;mso-width-relative:page;mso-height-relative:page;v-text-anchor:middle" o:gfxdata="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" fillcolor="#d9e2f3 [660]" stroked="f" strokeweight="1pt">
                     <v:fill color2="#8eaadb [1940]" rotate="t" focus="100%" type="gradient">
                       <o:fill v:ext="view" type="gradientUnscaled"/>
                     </v:fill>
@@ -286,7 +289,7 @@
             <mc:AlternateContent>
               <mc:Choice Requires="wps">
                 <w:drawing>
-                  <wp:anchor distT="0" distB="0" distL="114300" distR="114300" simplePos="0" relativeHeight="251660288" behindDoc="0" locked="0" layoutInCell="1" allowOverlap="1">
+                  <wp:anchor distT="0" distB="0" distL="114300" distR="114300" simplePos="0" relativeHeight="251660288" behindDoc="0" locked="0" layoutInCell="1" allowOverlap="1" wp14:anchorId="19AE13E9" wp14:editId="463E8558">
                     <wp:simplePos x="0" y="0"/>
                     <mc:AlternateContent>
                       <mc:Choice Requires="wp14">
@@ -384,7 +387,7 @@
               </mc:Choice>
               <mc:Fallback>
                 <w:pict>
-                  <v:rect id="Rectangle 467" o:spid="_x0000_s1028" style="position:absolute;margin-left:0;margin-top:0;width:226.45pt;height:237.6pt;z-index:251660288;visibility:visible;mso-wrap-style:square;mso-width-percent:370;mso-height-percent:300;mso-left-percent:455;mso-top-percent:25;mso-wrap-distance-left:9pt;mso-wrap-distance-top:0;mso-wrap-distance-right:9pt;mso-wrap-distance-bottom:0;mso-position-horizontal-relative:page;mso-position-vertical-relative:page;mso-width-percent:370;mso-height-percent:300;mso-left-percent:455;mso-top-percent:25;mso-width-relative:page;mso-height-relative:page;v-text-anchor:bottom" o:gfxdata="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" fillcolor="#44546a [3215]" stroked="f" strokeweight="1pt">
+                  <v:rect w14:anchorId="19AE13E9" id="Rectangle 467" o:spid="_x0000_s1028" style="position:absolute;margin-left:0;margin-top:0;width:226.45pt;height:237.6pt;z-index:251660288;visibility:visible;mso-wrap-style:square;mso-width-percent:370;mso-height-percent:300;mso-left-percent:455;mso-top-percent:25;mso-wrap-distance-left:9pt;mso-wrap-distance-top:0;mso-wrap-distance-right:9pt;mso-wrap-distance-bottom:0;mso-position-horizontal-relative:page;mso-position-vertical-relative:page;mso-width-percent:370;mso-height-percent:300;mso-left-percent:455;mso-top-percent:25;mso-width-relative:page;mso-height-relative:page;v-text-anchor:bottom" o:gfxdata="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" fillcolor="#44546a [3215]" stroked="f" strokeweight="1pt">
                     <v:textbox inset="14.4pt,14.4pt,14.4pt,28.8pt">
                       <w:txbxContent>
                         <w:p>
@@ -410,7 +413,7 @@
             <mc:AlternateContent>
               <mc:Choice Requires="wps">
                 <w:drawing>
-                  <wp:anchor distT="0" distB="0" distL="114300" distR="114300" simplePos="0" relativeHeight="251659264" behindDoc="0" locked="0" layoutInCell="1" allowOverlap="1">
+                  <wp:anchor distT="0" distB="0" distL="114300" distR="114300" simplePos="0" relativeHeight="251659264" behindDoc="0" locked="0" layoutInCell="1" allowOverlap="1" wp14:anchorId="678E678B" wp14:editId="5D2732E2">
                     <wp:simplePos x="0" y="0"/>
                     <mc:AlternateContent>
                       <mc:Choice Requires="wp14">
@@ -500,7 +503,7 @@
               </mc:Choice>
               <mc:Fallback>
                 <w:pict>
-                  <v:rect w14:anchorId="299FBA5B" id="Rectangle 468" o:spid="_x0000_s1026" style="position:absolute;margin-left:0;margin-top:0;width:244.8pt;height:554.4pt;z-index:251659264;visibility:visible;mso-wrap-style:square;mso-width-percent:400;mso-height-percent:700;mso-left-percent:440;mso-top-percent:25;mso-wrap-distance-left:9pt;mso-wrap-distance-top:0;mso-wrap-distance-right:9pt;mso-wrap-distance-bottom:0;mso-position-horizontal-relative:page;mso-position-vertical-relative:page;mso-width-percent:400;mso-height-percent:700;mso-left-percent:440;mso-top-percent:25;mso-width-relative:page;mso-height-relative:page;v-text-anchor:middle" o:gfxdata="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" fillcolor="white [3212]" strokecolor="#747070 [1614]" strokeweight="1.25pt">
+                  <v:rect w14:anchorId="550F65C4" id="Rectangle 468" o:spid="_x0000_s1026" style="position:absolute;margin-left:0;margin-top:0;width:244.8pt;height:554.4pt;z-index:251659264;visibility:visible;mso-wrap-style:square;mso-width-percent:400;mso-height-percent:700;mso-left-percent:440;mso-top-percent:25;mso-wrap-distance-left:9pt;mso-wrap-distance-top:0;mso-wrap-distance-right:9pt;mso-wrap-distance-bottom:0;mso-position-horizontal-relative:page;mso-position-vertical-relative:page;mso-width-percent:400;mso-height-percent:700;mso-left-percent:440;mso-top-percent:25;mso-width-relative:page;mso-height-relative:page;v-text-anchor:middle" o:gfxdata="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" fillcolor="white [3212]" strokecolor="#747070 [1614]" strokeweight="1.25pt">
                     <w10:wrap anchorx="page" anchory="page"/>
                   </v:rect>
                 </w:pict>
@@ -514,7 +517,7 @@
             <mc:AlternateContent>
               <mc:Choice Requires="wps">
                 <w:drawing>
-                  <wp:anchor distT="0" distB="0" distL="114300" distR="114300" simplePos="0" relativeHeight="251662336" behindDoc="0" locked="0" layoutInCell="1" allowOverlap="1">
+                  <wp:anchor distT="0" distB="0" distL="114300" distR="114300" simplePos="0" relativeHeight="251662336" behindDoc="0" locked="0" layoutInCell="1" allowOverlap="1" wp14:anchorId="43D7FDD0" wp14:editId="5030FC1D">
                     <wp:simplePos x="0" y="0"/>
                     <mc:AlternateContent>
                       <mc:Choice Requires="wp14">
@@ -597,7 +600,7 @@
               </mc:Choice>
               <mc:Fallback>
                 <w:pict>
-                  <v:rect w14:anchorId="5CDF0FF7" id="Rectangle 469" o:spid="_x0000_s1026" style="position:absolute;margin-left:0;margin-top:0;width:226.45pt;height:9.35pt;z-index:251662336;visibility:visible;mso-wrap-style:square;mso-width-percent:370;mso-height-percent:0;mso-left-percent:455;mso-top-percent:690;mso-wrap-distance-left:9pt;mso-wrap-distance-top:0;mso-wrap-distance-right:9pt;mso-wrap-distance-bottom:0;mso-position-horizontal-relative:page;mso-position-vertical-relative:page;mso-width-percent:370;mso-height-percent:0;mso-left-percent:455;mso-top-percent:690;mso-width-relative:page;mso-height-relative:margin;v-text-anchor:middle" o:gfxdata="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" fillcolor="#4472c4 [3204]" stroked="f" strokeweight="1pt">
+                  <v:rect w14:anchorId="37D3CBDE" id="Rectangle 469" o:spid="_x0000_s1026" style="position:absolute;margin-left:0;margin-top:0;width:226.45pt;height:9.35pt;z-index:251662336;visibility:visible;mso-wrap-style:square;mso-width-percent:370;mso-height-percent:0;mso-left-percent:455;mso-top-percent:690;mso-wrap-distance-left:9pt;mso-wrap-distance-top:0;mso-wrap-distance-right:9pt;mso-wrap-distance-bottom:0;mso-position-horizontal-relative:page;mso-position-vertical-relative:page;mso-width-percent:370;mso-height-percent:0;mso-left-percent:455;mso-top-percent:690;mso-width-relative:page;mso-height-relative:margin;v-text-anchor:middle" o:gfxdata="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" fillcolor="#4472c4 [3204]" stroked="f" strokeweight="1pt">
                     <w10:wrap anchorx="page" anchory="page"/>
                   </v:rect>
                 </w:pict>
@@ -611,7 +614,7 @@
             <mc:AlternateContent>
               <mc:Choice Requires="wps">
                 <w:drawing>
-                  <wp:anchor distT="0" distB="0" distL="114300" distR="114300" simplePos="0" relativeHeight="251661312" behindDoc="0" locked="0" layoutInCell="1" allowOverlap="1">
+                  <wp:anchor distT="0" distB="0" distL="114300" distR="114300" simplePos="0" relativeHeight="251661312" behindDoc="0" locked="0" layoutInCell="1" allowOverlap="1" wp14:anchorId="0244BF6D" wp14:editId="227078BD">
                     <wp:simplePos x="0" y="0"/>
                     <mc:AlternateContent>
                       <mc:Choice Requires="wp14">
@@ -676,6 +679,7 @@
                                   <w:dataBinding w:prefixMappings="xmlns:ns0='http://schemas.openxmlformats.org/package/2006/metadata/core-properties' xmlns:ns1='http://purl.org/dc/elements/1.1/'" w:xpath="/ns0:coreProperties[1]/ns1:title[1]" w:storeItemID="{6C3C8BC8-F283-45AE-878A-BAB7291924A1}"/>
                                   <w:text/>
                                 </w:sdtPr>
+                                <w:sdtEndPr/>
                                 <w:sdtContent>
                                   <w:p>
                                     <w:pPr>
@@ -715,6 +719,7 @@
                                   <w:dataBinding w:prefixMappings="xmlns:ns0='http://schemas.openxmlformats.org/package/2006/metadata/core-properties' xmlns:ns1='http://purl.org/dc/elements/1.1/'" w:xpath="/ns0:coreProperties[1]/ns1:subject[1]" w:storeItemID="{6C3C8BC8-F283-45AE-878A-BAB7291924A1}"/>
                                   <w:text/>
                                 </w:sdtPr>
+                                <w:sdtEndPr/>
                                 <w:sdtContent>
                                   <w:p>
                                     <w:pPr>
@@ -761,7 +766,7 @@
               </mc:Choice>
               <mc:Fallback>
                 <w:pict>
-                  <v:shape id="Text Box 470" o:spid="_x0000_s1029" type="#_x0000_t202" style="position:absolute;margin-left:0;margin-top:0;width:220.3pt;height:194.9pt;z-index:251661312;visibility:visible;mso-wrap-style:square;mso-width-percent:360;mso-height-percent:280;mso-left-percent:455;mso-top-percent:350;mso-wrap-distance-left:9pt;mso-wrap-distance-top:0;mso-wrap-distance-right:9pt;mso-wrap-distance-bottom:0;mso-position-horizontal-relative:page;mso-position-vertical-relative:page;mso-width-percent:360;mso-height-percent:280;mso-left-percent:455;mso-top-percent:350;mso-width-relative:page;mso-height-relative:page;v-text-anchor:top" o:gfxdata="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" filled="f" stroked="f" strokeweight=".5pt">
+                  <v:shape w14:anchorId="0244BF6D" id="Text Box 470" o:spid="_x0000_s1029" type="#_x0000_t202" style="position:absolute;margin-left:0;margin-top:0;width:220.3pt;height:194.9pt;z-index:251661312;visibility:visible;mso-wrap-style:square;mso-width-percent:360;mso-height-percent:280;mso-left-percent:455;mso-top-percent:350;mso-wrap-distance-left:9pt;mso-wrap-distance-top:0;mso-wrap-distance-right:9pt;mso-wrap-distance-bottom:0;mso-position-horizontal-relative:page;mso-position-vertical-relative:page;mso-width-percent:360;mso-height-percent:280;mso-left-percent:455;mso-top-percent:350;mso-width-relative:page;mso-height-relative:page;v-text-anchor:top" o:gfxdata="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" filled="f" stroked="f" strokeweight=".5pt">
                     <v:textbox style="mso-fit-shape-to-text:t">
                       <w:txbxContent>
                         <w:sdt>
@@ -778,6 +783,7 @@
                             <w:dataBinding w:prefixMappings="xmlns:ns0='http://schemas.openxmlformats.org/package/2006/metadata/core-properties' xmlns:ns1='http://purl.org/dc/elements/1.1/'" w:xpath="/ns0:coreProperties[1]/ns1:title[1]" w:storeItemID="{6C3C8BC8-F283-45AE-878A-BAB7291924A1}"/>
                             <w:text/>
                           </w:sdtPr>
+                          <w:sdtEndPr/>
                           <w:sdtContent>
                             <w:p>
                               <w:pPr>
@@ -817,6 +823,7 @@
                             <w:dataBinding w:prefixMappings="xmlns:ns0='http://schemas.openxmlformats.org/package/2006/metadata/core-properties' xmlns:ns1='http://purl.org/dc/elements/1.1/'" w:xpath="/ns0:coreProperties[1]/ns1:subject[1]" w:storeItemID="{6C3C8BC8-F283-45AE-878A-BAB7291924A1}"/>
                             <w:text/>
                           </w:sdtPr>
+                          <w:sdtEndPr/>
                           <w:sdtContent>
                             <w:p>
                               <w:pPr>
@@ -859,6 +866,12 @@
     </w:sdt>
     <w:sdt>
       <w:sdtPr>
+        <w:rPr>
+          <w:rFonts w:asciiTheme="minorHAnsi" w:eastAsiaTheme="minorHAnsi" w:hAnsiTheme="minorHAnsi" w:cstheme="minorBidi"/>
+          <w:color w:val="auto"/>
+          <w:sz w:val="22"/>
+          <w:szCs w:val="22"/>
+        </w:rPr>
         <w:id w:val="-2068096944"/>
         <w:docPartObj>
           <w:docPartGallery w:val="Table of Contents"/>
@@ -867,13 +880,9 @@
       </w:sdtPr>
       <w:sdtEndPr>
         <w:rPr>
-          <w:rFonts w:asciiTheme="minorHAnsi" w:eastAsiaTheme="minorHAnsi" w:hAnsiTheme="minorHAnsi" w:cstheme="minorBidi"/>
           <w:b/>
           <w:bCs/>
           <w:noProof/>
-          <w:color w:val="auto"/>
-          <w:sz w:val="22"/>
-          <w:szCs w:val="22"/>
         </w:rPr>
       </w:sdtEndPr>
       <w:sdtContent>
@@ -1046,17 +1055,23 @@
       <w:pPr>
         <w:ind w:left="720"/>
       </w:pPr>
-    </w:p>
-    <w:p>
       <w:r>
         <w:rPr>
           <w:noProof/>
         </w:rPr>
         <w:drawing>
-          <wp:inline distT="0" distB="0" distL="0" distR="0" wp14:anchorId="5E868382" wp14:editId="61F982C5">
-            <wp:extent cx="5943600" cy="3065145"/>
-            <wp:effectExtent l="0" t="0" r="0" b="1905"/>
-            <wp:docPr id="1" name="Picture 1"/>
+          <wp:anchor distT="0" distB="0" distL="114300" distR="114300" simplePos="0" relativeHeight="251666432" behindDoc="0" locked="0" layoutInCell="1" allowOverlap="1" wp14:anchorId="546F39D0" wp14:editId="4A09C87D">
+            <wp:simplePos x="0" y="0"/>
+            <wp:positionH relativeFrom="column">
+              <wp:posOffset>1097280</wp:posOffset>
+            </wp:positionH>
+            <wp:positionV relativeFrom="paragraph">
+              <wp:posOffset>68580</wp:posOffset>
+            </wp:positionV>
+            <wp:extent cx="2656840" cy="4676140"/>
+            <wp:effectExtent l="0" t="0" r="0" b="0"/>
+            <wp:wrapTopAndBottom/>
+            <wp:docPr id="2" name="Picture 2"/>
             <wp:cNvGraphicFramePr>
               <a:graphicFrameLocks xmlns:a="http://schemas.openxmlformats.org/drawingml/2006/main" noChangeAspect="1"/>
             </wp:cNvGraphicFramePr>
@@ -1064,11 +1079,17 @@
               <a:graphicData uri="http://schemas.openxmlformats.org/drawingml/2006/picture">
                 <pic:pic xmlns:pic="http://schemas.openxmlformats.org/drawingml/2006/picture">
                   <pic:nvPicPr>
-                    <pic:cNvPr id="1" name=""/>
+                    <pic:cNvPr id="2" name=""/>
                     <pic:cNvPicPr/>
                   </pic:nvPicPr>
                   <pic:blipFill>
-                    <a:blip r:embed="rId9"/>
+                    <a:blip r:embed="rId9" cstate="print">
+                      <a:extLst>
+                        <a:ext uri="{28A0092B-C50C-407E-A947-70E740481C1C}">
+                          <a14:useLocalDpi xmlns:a14="http://schemas.microsoft.com/office/drawing/2010/main" val="0"/>
+                        </a:ext>
+                      </a:extLst>
+                    </a:blip>
                     <a:stretch>
                       <a:fillRect/>
                     </a:stretch>
@@ -1076,7 +1097,7 @@
                   <pic:spPr>
                     <a:xfrm>
                       <a:off x="0" y="0"/>
-                      <a:ext cx="5943600" cy="3065145"/>
+                      <a:ext cx="2656840" cy="4676140"/>
                     </a:xfrm>
                     <a:prstGeom prst="rect">
                       <a:avLst/>
@@ -1085,7 +1106,13 @@
                 </pic:pic>
               </a:graphicData>
             </a:graphic>
-          </wp:inline>
+            <wp14:sizeRelH relativeFrom="margin">
+              <wp14:pctWidth>0</wp14:pctWidth>
+            </wp14:sizeRelH>
+            <wp14:sizeRelV relativeFrom="margin">
+              <wp14:pctHeight>0</wp14:pctHeight>
+            </wp14:sizeRelV>
+          </wp:anchor>
         </w:drawing>
       </w:r>
     </w:p>
@@ -1106,19 +1133,196 @@
         <w:ind w:left="720"/>
       </w:pPr>
       <w:r>
-        <w:t>Please read this section closely to ensure you download the right file. On your mobile device, click “View Code”, and click on the following links in the following order:</w:t>
+        <w:t>On the page you are on, you will see a section titled “Releases”</w:t>
+      </w:r>
+      <w:r>
+        <w:t>. Inside the Releases section, you</w:t>
+      </w:r>
+      <w:r>
+        <w:t xml:space="preserve"> will see the latest release version of </w:t>
+      </w:r>
+      <w:proofErr w:type="spellStart"/>
+      <w:r>
+        <w:t>DriveSmart</w:t>
+      </w:r>
+      <w:proofErr w:type="spellEnd"/>
+      <w:r>
+        <w:t>. Click on it to go to the download page for the latest version.</w:t>
+      </w:r>
+    </w:p>
+    <w:p>
+      <w:pPr>
+        <w:ind w:left="720"/>
+      </w:pPr>
+    </w:p>
+    <w:p>
+      <w:pPr>
+        <w:ind w:left="720"/>
+        <w:jc w:val="center"/>
+      </w:pPr>
+      <w:r>
+        <w:rPr>
+          <w:noProof/>
+        </w:rPr>
+        <w:lastRenderedPageBreak/>
+        <w:drawing>
+          <wp:anchor distT="0" distB="0" distL="114300" distR="114300" simplePos="0" relativeHeight="251668480" behindDoc="0" locked="0" layoutInCell="1" allowOverlap="1" wp14:anchorId="616B0670" wp14:editId="61E2CF40">
+            <wp:simplePos x="0" y="0"/>
+            <wp:positionH relativeFrom="column">
+              <wp:posOffset>1076960</wp:posOffset>
+            </wp:positionH>
+            <wp:positionV relativeFrom="paragraph">
+              <wp:posOffset>0</wp:posOffset>
+            </wp:positionV>
+            <wp:extent cx="2434590" cy="4706620"/>
+            <wp:effectExtent l="0" t="0" r="3810" b="0"/>
+            <wp:wrapTopAndBottom/>
+            <wp:docPr id="3" name="Picture 3"/>
+            <wp:cNvGraphicFramePr>
+              <a:graphicFrameLocks xmlns:a="http://schemas.openxmlformats.org/drawingml/2006/main" noChangeAspect="1"/>
+            </wp:cNvGraphicFramePr>
+            <a:graphic xmlns:a="http://schemas.openxmlformats.org/drawingml/2006/main">
+              <a:graphicData uri="http://schemas.openxmlformats.org/drawingml/2006/picture">
+                <pic:pic xmlns:pic="http://schemas.openxmlformats.org/drawingml/2006/picture">
+                  <pic:nvPicPr>
+                    <pic:cNvPr id="3" name=""/>
+                    <pic:cNvPicPr/>
+                  </pic:nvPicPr>
+                  <pic:blipFill>
+                    <a:blip r:embed="rId10" cstate="print">
+                      <a:extLst>
+                        <a:ext uri="{28A0092B-C50C-407E-A947-70E740481C1C}">
+                          <a14:useLocalDpi xmlns:a14="http://schemas.microsoft.com/office/drawing/2010/main" val="0"/>
+                        </a:ext>
+                      </a:extLst>
+                    </a:blip>
+                    <a:stretch>
+                      <a:fillRect/>
+                    </a:stretch>
+                  </pic:blipFill>
+                  <pic:spPr>
+                    <a:xfrm>
+                      <a:off x="0" y="0"/>
+                      <a:ext cx="2434590" cy="4706620"/>
+                    </a:xfrm>
+                    <a:prstGeom prst="rect">
+                      <a:avLst/>
+                    </a:prstGeom>
+                  </pic:spPr>
+                </pic:pic>
+              </a:graphicData>
+            </a:graphic>
+            <wp14:sizeRelH relativeFrom="margin">
+              <wp14:pctWidth>0</wp14:pctWidth>
+            </wp14:sizeRelH>
+            <wp14:sizeRelV relativeFrom="margin">
+              <wp14:pctHeight>0</wp14:pctHeight>
+            </wp14:sizeRelV>
+          </wp:anchor>
+        </w:drawing>
+      </w:r>
+    </w:p>
+    <w:p>
+      <w:pPr>
+        <w:pStyle w:val="Heading1"/>
+        <w:numPr>
+          <w:ilvl w:val="0"/>
+          <w:numId w:val="2"/>
+        </w:numPr>
+      </w:pPr>
+      <w:r>
+        <w:t>Download the APK</w:t>
+      </w:r>
+    </w:p>
+    <w:p>
+      <w:pPr>
+        <w:ind w:left="720"/>
+      </w:pPr>
+      <w:r>
+        <w:t xml:space="preserve">Once you get to the download page, </w:t>
+      </w:r>
+      <w:r>
+        <w:t>click “Assets” to see the APK. You may download the source code if you wish to contribute to future versions of the project, but for now let’s focus on getting the application set up.</w:t>
+      </w:r>
+    </w:p>
+    <w:p>
+      <w:pPr>
+        <w:ind w:left="720"/>
+      </w:pPr>
+    </w:p>
+    <w:p>
+      <w:pPr>
+        <w:ind w:left="720"/>
+      </w:pPr>
+      <w:r>
+        <w:t xml:space="preserve">Click </w:t>
+      </w:r>
+      <w:r>
+        <w:t>“app-</w:t>
+      </w:r>
+      <w:proofErr w:type="spellStart"/>
+      <w:r>
+        <w:t>debug.apk</w:t>
+      </w:r>
+      <w:proofErr w:type="spellEnd"/>
+      <w:r>
+        <w:t>” to download the APK to your mobile device. You may see a security warning appear. Allow the download to run anyway and wait for the download to complete.</w:t>
+      </w:r>
+      <w:r>
+        <w:t xml:space="preserve"> Once the download is complete, open the APK.</w:t>
+      </w:r>
+    </w:p>
+    <w:p>
+      <w:pPr>
+        <w:ind w:left="720"/>
+      </w:pPr>
+    </w:p>
+    <w:p>
+      <w:pPr>
+        <w:pStyle w:val="Heading1"/>
+        <w:numPr>
+          <w:ilvl w:val="0"/>
+          <w:numId w:val="2"/>
+        </w:numPr>
+      </w:pPr>
+      <w:r>
+        <w:t>Install the Application</w:t>
+      </w:r>
+    </w:p>
+    <w:p>
+      <w:pPr>
+        <w:ind w:left="720"/>
+      </w:pPr>
+      <w:r>
+        <w:t>The APK will stage the app to prepare it for installation. You may see a security warning telling you that installation is blocked due to your settings. Open the settings and toggle the “allow from this source” switch to on. Tap the back button to return to the installation page.</w:t>
+      </w:r>
+    </w:p>
+    <w:p>
+      <w:pPr>
+        <w:ind w:left="720"/>
+      </w:pPr>
+    </w:p>
+    <w:p>
+      <w:pPr>
+        <w:ind w:left="720"/>
+      </w:pPr>
+      <w:r>
+        <w:t xml:space="preserve">When staging is complete, tap the “Install” button to install the app. Wait for the installation to complete. Once it’s completed, tap the “Open” button to open </w:t>
+      </w:r>
+      <w:proofErr w:type="spellStart"/>
+      <w:r>
+        <w:t>DriveSmart</w:t>
+      </w:r>
+      <w:proofErr w:type="spellEnd"/>
+      <w:r>
+        <w:t>. Congratulations, you can now use the app!</w:t>
       </w:r>
       <w:bookmarkStart w:id="1" w:name="_GoBack"/>
       <w:bookmarkEnd w:id="1"/>
     </w:p>
-    <w:p>
-      <w:pPr>
-        <w:ind w:left="720"/>
-      </w:pPr>
-    </w:p>
     <w:sectPr>
-      <w:headerReference w:type="default" r:id="rId10"/>
-      <w:footerReference w:type="default" r:id="rId11"/>
+      <w:headerReference w:type="default" r:id="rId11"/>
+      <w:footerReference w:type="default" r:id="rId12"/>
       <w:pgSz w:w="12240" w:h="15840"/>
       <w:pgMar w:top="1440" w:right="1440" w:bottom="1440" w:left="1440" w:header="720" w:footer="720" w:gutter="0"/>
       <w:pgNumType w:start="0"/>
@@ -1239,7 +1443,7 @@
       <mc:AlternateContent>
         <mc:Choice Requires="wps">
           <w:drawing>
-            <wp:anchor distT="0" distB="0" distL="118745" distR="118745" simplePos="0" relativeHeight="251659264" behindDoc="1" locked="0" layoutInCell="1" allowOverlap="0">
+            <wp:anchor distT="0" distB="0" distL="118745" distR="118745" simplePos="0" relativeHeight="251659264" behindDoc="1" locked="0" layoutInCell="1" allowOverlap="0" wp14:anchorId="4FD4B0B8" wp14:editId="2D8C6D51">
               <wp:simplePos x="0" y="0"/>
               <wp:positionH relativeFrom="margin">
                 <wp:align>center</wp:align>
@@ -1310,6 +1514,7 @@
                             <w:dataBinding w:prefixMappings="xmlns:ns0='http://purl.org/dc/elements/1.1/' xmlns:ns1='http://schemas.openxmlformats.org/package/2006/metadata/core-properties' " w:xpath="/ns1:coreProperties[1]/ns0:title[1]" w:storeItemID="{6C3C8BC8-F283-45AE-878A-BAB7291924A1}"/>
                             <w:text/>
                           </w:sdtPr>
+                          <w:sdtEndPr/>
                           <w:sdtContent>
                             <w:p>
                               <w:pPr>
@@ -1356,7 +1561,7 @@
         </mc:Choice>
         <mc:Fallback>
           <w:pict>
-            <v:rect id="Rectangle 197" o:spid="_x0000_s1030" style="position:absolute;margin-left:0;margin-top:0;width:468.5pt;height:21.3pt;z-index:-251657216;visibility:visible;mso-wrap-style:square;mso-width-percent:1000;mso-height-percent:27;mso-top-percent:45;mso-wrap-distance-left:9.35pt;mso-wrap-distance-top:0;mso-wrap-distance-right:9.35pt;mso-wrap-distance-bottom:0;mso-position-horizontal:center;mso-position-horizontal-relative:margin;mso-position-vertical-relative:page;mso-width-percent:1000;mso-height-percent:27;mso-top-percent:45;mso-width-relative:margin;mso-height-relative:page;v-text-anchor:middle" o:gfxdata="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" o:allowoverlap="f" fillcolor="#4472c4 [3204]" stroked="f" strokeweight="1pt">
+            <v:rect w14:anchorId="4FD4B0B8" id="Rectangle 197" o:spid="_x0000_s1030" style="position:absolute;margin-left:0;margin-top:0;width:468.5pt;height:21.3pt;z-index:-251657216;visibility:visible;mso-wrap-style:square;mso-width-percent:1000;mso-height-percent:27;mso-top-percent:45;mso-wrap-distance-left:9.35pt;mso-wrap-distance-top:0;mso-wrap-distance-right:9.35pt;mso-wrap-distance-bottom:0;mso-position-horizontal:center;mso-position-horizontal-relative:margin;mso-position-vertical-relative:page;mso-width-percent:1000;mso-height-percent:27;mso-top-percent:45;mso-width-relative:margin;mso-height-relative:page;v-text-anchor:middle" o:gfxdata="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" o:allowoverlap="f" fillcolor="#4472c4 [3204]" stroked="f" strokeweight="1pt">
               <v:textbox style="mso-fit-shape-to-text:t">
                 <w:txbxContent>
                   <w:sdt>
@@ -1371,6 +1576,7 @@
                       <w:dataBinding w:prefixMappings="xmlns:ns0='http://purl.org/dc/elements/1.1/' xmlns:ns1='http://schemas.openxmlformats.org/package/2006/metadata/core-properties' " w:xpath="/ns1:coreProperties[1]/ns0:title[1]" w:storeItemID="{6C3C8BC8-F283-45AE-878A-BAB7291924A1}"/>
                       <w:text/>
                     </w:sdtPr>
+                    <w:sdtEndPr/>
                     <w:sdtContent>
                       <w:p>
                         <w:pPr>
@@ -2502,7 +2708,7 @@
 </file>
 
 <file path=customXml/itemProps1.xml><?xml version="1.0" encoding="utf-8"?>
-<ds:datastoreItem xmlns:ds="http://schemas.openxmlformats.org/officeDocument/2006/customXml" ds:itemID="{7A796870-DC75-4449-B6CD-BCE76E6C6B91}">
+<ds:datastoreItem xmlns:ds="http://schemas.openxmlformats.org/officeDocument/2006/customXml" ds:itemID="{75997DFF-F40D-4935-A696-52D9D21315C6}">
   <ds:schemaRefs>
     <ds:schemaRef ds:uri="http://schemas.openxmlformats.org/officeDocument/2006/bibliography"/>
   </ds:schemaRefs>

--- a/Documentation/setupManual.docx
+++ b/Documentation/setupManual.docx
@@ -97,7 +97,14 @@
                                         <w:noProof/>
                                         <w:color w:val="44546A" w:themeColor="text2"/>
                                       </w:rPr>
-                                      <w:t>David Meadows</w:t>
+                                      <w:t>Dav</w:t>
+                                    </w:r>
+                                    <w:r>
+                                      <w:rPr>
+                                        <w:noProof/>
+                                        <w:color w:val="44546A" w:themeColor="text2"/>
+                                      </w:rPr>
+                                      <w:t>id Meadows</w:t>
                                     </w:r>
                                   </w:sdtContent>
                                 </w:sdt>
@@ -157,7 +164,14 @@
                                   <w:noProof/>
                                   <w:color w:val="44546A" w:themeColor="text2"/>
                                 </w:rPr>
-                                <w:t>David Meadows</w:t>
+                                <w:t>Dav</w:t>
+                              </w:r>
+                              <w:r>
+                                <w:rPr>
+                                  <w:noProof/>
+                                  <w:color w:val="44546A" w:themeColor="text2"/>
+                                </w:rPr>
+                                <w:t>id Meadows</w:t>
                               </w:r>
                             </w:sdtContent>
                           </w:sdt>
@@ -902,6 +916,7 @@
               <w:tab w:val="right" w:leader="dot" w:pos="9350"/>
             </w:tabs>
             <w:rPr>
+              <w:rFonts w:eastAsiaTheme="minorEastAsia"/>
               <w:noProof/>
             </w:rPr>
           </w:pPr>
@@ -914,7 +929,7 @@
           <w:r>
             <w:fldChar w:fldCharType="separate"/>
           </w:r>
-          <w:hyperlink w:anchor="_Toc26517792" w:history="1">
+          <w:hyperlink w:anchor="_Toc26734365" w:history="1">
             <w:r>
               <w:rPr>
                 <w:rStyle w:val="Hyperlink"/>
@@ -924,6 +939,7 @@
             </w:r>
             <w:r>
               <w:rPr>
+                <w:rFonts w:eastAsiaTheme="minorEastAsia"/>
                 <w:noProof/>
               </w:rPr>
               <w:tab/>
@@ -954,7 +970,7 @@
                 <w:noProof/>
                 <w:webHidden/>
               </w:rPr>
-              <w:instrText xml:space="preserve"> PAGEREF _Toc26517792 \h </w:instrText>
+              <w:instrText xml:space="preserve"> PAGEREF _Toc26734365 \h </w:instrText>
             </w:r>
             <w:r>
               <w:rPr>
@@ -975,6 +991,258 @@
                 <w:webHidden/>
               </w:rPr>
               <w:t>2</w:t>
+            </w:r>
+            <w:r>
+              <w:rPr>
+                <w:noProof/>
+                <w:webHidden/>
+              </w:rPr>
+              <w:fldChar w:fldCharType="end"/>
+            </w:r>
+          </w:hyperlink>
+        </w:p>
+        <w:p>
+          <w:pPr>
+            <w:pStyle w:val="TOC1"/>
+            <w:tabs>
+              <w:tab w:val="left" w:pos="440"/>
+              <w:tab w:val="right" w:leader="dot" w:pos="9350"/>
+            </w:tabs>
+            <w:rPr>
+              <w:rFonts w:eastAsiaTheme="minorEastAsia"/>
+              <w:noProof/>
+            </w:rPr>
+          </w:pPr>
+          <w:hyperlink w:anchor="_Toc26734366" w:history="1">
+            <w:r>
+              <w:rPr>
+                <w:rStyle w:val="Hyperlink"/>
+                <w:noProof/>
+              </w:rPr>
+              <w:t>2.</w:t>
+            </w:r>
+            <w:r>
+              <w:rPr>
+                <w:rFonts w:eastAsiaTheme="minorEastAsia"/>
+                <w:noProof/>
+              </w:rPr>
+              <w:tab/>
+            </w:r>
+            <w:r>
+              <w:rPr>
+                <w:rStyle w:val="Hyperlink"/>
+                <w:noProof/>
+              </w:rPr>
+              <w:t>Navigate to the APK file.</w:t>
+            </w:r>
+            <w:r>
+              <w:rPr>
+                <w:noProof/>
+                <w:webHidden/>
+              </w:rPr>
+              <w:tab/>
+            </w:r>
+            <w:r>
+              <w:rPr>
+                <w:noProof/>
+                <w:webHidden/>
+              </w:rPr>
+              <w:fldChar w:fldCharType="begin"/>
+            </w:r>
+            <w:r>
+              <w:rPr>
+                <w:noProof/>
+                <w:webHidden/>
+              </w:rPr>
+              <w:instrText xml:space="preserve"> PAGEREF _Toc26734366 \h </w:instrText>
+            </w:r>
+            <w:r>
+              <w:rPr>
+                <w:noProof/>
+                <w:webHidden/>
+              </w:rPr>
+            </w:r>
+            <w:r>
+              <w:rPr>
+                <w:noProof/>
+                <w:webHidden/>
+              </w:rPr>
+              <w:fldChar w:fldCharType="separate"/>
+            </w:r>
+            <w:r>
+              <w:rPr>
+                <w:noProof/>
+                <w:webHidden/>
+              </w:rPr>
+              <w:t>2</w:t>
+            </w:r>
+            <w:r>
+              <w:rPr>
+                <w:noProof/>
+                <w:webHidden/>
+              </w:rPr>
+              <w:fldChar w:fldCharType="end"/>
+            </w:r>
+          </w:hyperlink>
+        </w:p>
+        <w:p>
+          <w:pPr>
+            <w:pStyle w:val="TOC1"/>
+            <w:tabs>
+              <w:tab w:val="left" w:pos="440"/>
+              <w:tab w:val="right" w:leader="dot" w:pos="9350"/>
+            </w:tabs>
+            <w:rPr>
+              <w:rFonts w:eastAsiaTheme="minorEastAsia"/>
+              <w:noProof/>
+            </w:rPr>
+          </w:pPr>
+          <w:hyperlink w:anchor="_Toc26734367" w:history="1">
+            <w:r>
+              <w:rPr>
+                <w:rStyle w:val="Hyperlink"/>
+                <w:noProof/>
+              </w:rPr>
+              <w:t>3.</w:t>
+            </w:r>
+            <w:r>
+              <w:rPr>
+                <w:rFonts w:eastAsiaTheme="minorEastAsia"/>
+                <w:noProof/>
+              </w:rPr>
+              <w:tab/>
+            </w:r>
+            <w:r>
+              <w:rPr>
+                <w:rStyle w:val="Hyperlink"/>
+                <w:noProof/>
+              </w:rPr>
+              <w:t>Download the APK</w:t>
+            </w:r>
+            <w:r>
+              <w:rPr>
+                <w:noProof/>
+                <w:webHidden/>
+              </w:rPr>
+              <w:tab/>
+            </w:r>
+            <w:r>
+              <w:rPr>
+                <w:noProof/>
+                <w:webHidden/>
+              </w:rPr>
+              <w:fldChar w:fldCharType="begin"/>
+            </w:r>
+            <w:r>
+              <w:rPr>
+                <w:noProof/>
+                <w:webHidden/>
+              </w:rPr>
+              <w:instrText xml:space="preserve"> PAGEREF _Toc26734367 \h </w:instrText>
+            </w:r>
+            <w:r>
+              <w:rPr>
+                <w:noProof/>
+                <w:webHidden/>
+              </w:rPr>
+            </w:r>
+            <w:r>
+              <w:rPr>
+                <w:noProof/>
+                <w:webHidden/>
+              </w:rPr>
+              <w:fldChar w:fldCharType="separate"/>
+            </w:r>
+            <w:r>
+              <w:rPr>
+                <w:noProof/>
+                <w:webHidden/>
+              </w:rPr>
+              <w:t>3</w:t>
+            </w:r>
+            <w:r>
+              <w:rPr>
+                <w:noProof/>
+                <w:webHidden/>
+              </w:rPr>
+              <w:fldChar w:fldCharType="end"/>
+            </w:r>
+          </w:hyperlink>
+        </w:p>
+        <w:p>
+          <w:pPr>
+            <w:pStyle w:val="TOC1"/>
+            <w:tabs>
+              <w:tab w:val="left" w:pos="440"/>
+              <w:tab w:val="right" w:leader="dot" w:pos="9350"/>
+            </w:tabs>
+            <w:rPr>
+              <w:rFonts w:eastAsiaTheme="minorEastAsia"/>
+              <w:noProof/>
+            </w:rPr>
+          </w:pPr>
+          <w:hyperlink w:anchor="_Toc26734368" w:history="1">
+            <w:r>
+              <w:rPr>
+                <w:rStyle w:val="Hyperlink"/>
+                <w:noProof/>
+              </w:rPr>
+              <w:t>4.</w:t>
+            </w:r>
+            <w:r>
+              <w:rPr>
+                <w:rFonts w:eastAsiaTheme="minorEastAsia"/>
+                <w:noProof/>
+              </w:rPr>
+              <w:tab/>
+            </w:r>
+            <w:r>
+              <w:rPr>
+                <w:rStyle w:val="Hyperlink"/>
+                <w:noProof/>
+              </w:rPr>
+              <w:t>Install the Application</w:t>
+            </w:r>
+            <w:r>
+              <w:rPr>
+                <w:noProof/>
+                <w:webHidden/>
+              </w:rPr>
+              <w:tab/>
+            </w:r>
+            <w:r>
+              <w:rPr>
+                <w:noProof/>
+                <w:webHidden/>
+              </w:rPr>
+              <w:fldChar w:fldCharType="begin"/>
+            </w:r>
+            <w:r>
+              <w:rPr>
+                <w:noProof/>
+                <w:webHidden/>
+              </w:rPr>
+              <w:instrText xml:space="preserve"> PAGEREF _Toc26734368 \h </w:instrText>
+            </w:r>
+            <w:r>
+              <w:rPr>
+                <w:noProof/>
+                <w:webHidden/>
+              </w:rPr>
+            </w:r>
+            <w:r>
+              <w:rPr>
+                <w:noProof/>
+                <w:webHidden/>
+              </w:rPr>
+              <w:fldChar w:fldCharType="separate"/>
+            </w:r>
+            <w:r>
+              <w:rPr>
+                <w:noProof/>
+                <w:webHidden/>
+              </w:rPr>
+              <w:t>4</w:t>
             </w:r>
             <w:r>
               <w:rPr>
@@ -995,6 +1263,8 @@
             <w:fldChar w:fldCharType="end"/>
           </w:r>
         </w:p>
+        <w:bookmarkStart w:id="0" w:name="_GoBack" w:displacedByCustomXml="next"/>
+        <w:bookmarkEnd w:id="0" w:displacedByCustomXml="next"/>
       </w:sdtContent>
     </w:sdt>
     <w:p/>
@@ -1011,45 +1281,12 @@
           <w:numId w:val="2"/>
         </w:numPr>
       </w:pPr>
-      <w:bookmarkStart w:id="0" w:name="_Toc26517792"/>
+      <w:bookmarkStart w:id="1" w:name="_Toc26734365"/>
       <w:r>
         <w:lastRenderedPageBreak/>
         <w:t>Find the Application on GitHub</w:t>
       </w:r>
-      <w:bookmarkEnd w:id="0"/>
-    </w:p>
-    <w:p>
-      <w:pPr>
-        <w:ind w:left="720"/>
-      </w:pPr>
-      <w:r>
-        <w:t>Using your favorite</w:t>
-      </w:r>
-      <w:r>
-        <w:t xml:space="preserve"> mobile</w:t>
-      </w:r>
-      <w:r>
-        <w:t xml:space="preserve"> internet browser, go to </w:t>
-      </w:r>
-      <w:hyperlink r:id="rId8" w:history="1">
-        <w:r>
-          <w:rPr>
-            <w:rStyle w:val="Hyperlink"/>
-          </w:rPr>
-          <w:t>https://github.com/meadowsd13/drivesmart-public</w:t>
-        </w:r>
-      </w:hyperlink>
-      <w:r>
-        <w:t xml:space="preserve">. You will be taken to a public repository that hosts the </w:t>
-      </w:r>
-      <w:proofErr w:type="spellStart"/>
-      <w:r>
-        <w:t>DriveSmart</w:t>
-      </w:r>
-      <w:proofErr w:type="spellEnd"/>
-      <w:r>
-        <w:t xml:space="preserve"> application.</w:t>
-      </w:r>
+      <w:bookmarkEnd w:id="1"/>
     </w:p>
     <w:p>
       <w:pPr>
@@ -1060,16 +1297,16 @@
           <w:noProof/>
         </w:rPr>
         <w:drawing>
-          <wp:anchor distT="0" distB="0" distL="114300" distR="114300" simplePos="0" relativeHeight="251666432" behindDoc="0" locked="0" layoutInCell="1" allowOverlap="1" wp14:anchorId="546F39D0" wp14:editId="4A09C87D">
+          <wp:anchor distT="0" distB="0" distL="114300" distR="114300" simplePos="0" relativeHeight="251666432" behindDoc="0" locked="0" layoutInCell="1" allowOverlap="1" wp14:anchorId="546F39D0" wp14:editId="76416DC0">
             <wp:simplePos x="0" y="0"/>
             <wp:positionH relativeFrom="column">
-              <wp:posOffset>1097280</wp:posOffset>
+              <wp:posOffset>1091565</wp:posOffset>
             </wp:positionH>
             <wp:positionV relativeFrom="paragraph">
-              <wp:posOffset>68580</wp:posOffset>
+              <wp:posOffset>727710</wp:posOffset>
             </wp:positionV>
-            <wp:extent cx="2656840" cy="4676140"/>
-            <wp:effectExtent l="0" t="0" r="0" b="0"/>
+            <wp:extent cx="2073910" cy="3650615"/>
+            <wp:effectExtent l="0" t="0" r="2540" b="6985"/>
             <wp:wrapTopAndBottom/>
             <wp:docPr id="2" name="Picture 2"/>
             <wp:cNvGraphicFramePr>
@@ -1083,7 +1320,7 @@
                     <pic:cNvPicPr/>
                   </pic:nvPicPr>
                   <pic:blipFill>
-                    <a:blip r:embed="rId9" cstate="print">
+                    <a:blip r:embed="rId8" cstate="print">
                       <a:extLst>
                         <a:ext uri="{28A0092B-C50C-407E-A947-70E740481C1C}">
                           <a14:useLocalDpi xmlns:a14="http://schemas.microsoft.com/office/drawing/2010/main" val="0"/>
@@ -1097,7 +1334,7 @@
                   <pic:spPr>
                     <a:xfrm>
                       <a:off x="0" y="0"/>
-                      <a:ext cx="2656840" cy="4676140"/>
+                      <a:ext cx="2073910" cy="3650615"/>
                     </a:xfrm>
                     <a:prstGeom prst="rect">
                       <a:avLst/>
@@ -1115,6 +1352,39 @@
           </wp:anchor>
         </w:drawing>
       </w:r>
+      <w:r>
+        <w:t>Using your favorite</w:t>
+      </w:r>
+      <w:r>
+        <w:t xml:space="preserve"> mobile</w:t>
+      </w:r>
+      <w:r>
+        <w:t xml:space="preserve"> internet browser, go to </w:t>
+      </w:r>
+      <w:hyperlink r:id="rId9" w:history="1">
+        <w:r>
+          <w:rPr>
+            <w:rStyle w:val="Hyperlink"/>
+          </w:rPr>
+          <w:t>https://github.com/meadowsd13/drivesmart-public</w:t>
+        </w:r>
+      </w:hyperlink>
+      <w:r>
+        <w:t xml:space="preserve">. You will be taken to a public repository that hosts the </w:t>
+      </w:r>
+      <w:proofErr w:type="spellStart"/>
+      <w:r>
+        <w:t>DriveSmart</w:t>
+      </w:r>
+      <w:proofErr w:type="spellEnd"/>
+      <w:r>
+        <w:t xml:space="preserve"> application.</w:t>
+      </w:r>
+    </w:p>
+    <w:p>
+      <w:pPr>
+        <w:ind w:left="720"/>
+      </w:pPr>
     </w:p>
     <w:p>
       <w:pPr>
@@ -1124,9 +1394,11 @@
           <w:numId w:val="2"/>
         </w:numPr>
       </w:pPr>
+      <w:bookmarkStart w:id="2" w:name="_Toc26734366"/>
       <w:r>
         <w:t>Navigate to the APK file.</w:t>
       </w:r>
+      <w:bookmarkEnd w:id="2"/>
     </w:p>
     <w:p>
       <w:pPr>
@@ -1166,16 +1438,16 @@
         </w:rPr>
         <w:lastRenderedPageBreak/>
         <w:drawing>
-          <wp:anchor distT="0" distB="0" distL="114300" distR="114300" simplePos="0" relativeHeight="251668480" behindDoc="0" locked="0" layoutInCell="1" allowOverlap="1" wp14:anchorId="616B0670" wp14:editId="61E2CF40">
+          <wp:anchor distT="0" distB="0" distL="114300" distR="114300" simplePos="0" relativeHeight="251668480" behindDoc="0" locked="0" layoutInCell="1" allowOverlap="1" wp14:anchorId="616B0670" wp14:editId="6D2C778F">
             <wp:simplePos x="0" y="0"/>
             <wp:positionH relativeFrom="column">
-              <wp:posOffset>1076960</wp:posOffset>
+              <wp:posOffset>1077595</wp:posOffset>
             </wp:positionH>
             <wp:positionV relativeFrom="paragraph">
               <wp:posOffset>0</wp:posOffset>
             </wp:positionV>
-            <wp:extent cx="2434590" cy="4706620"/>
-            <wp:effectExtent l="0" t="0" r="3810" b="0"/>
+            <wp:extent cx="2060575" cy="3983990"/>
+            <wp:effectExtent l="0" t="0" r="0" b="0"/>
             <wp:wrapTopAndBottom/>
             <wp:docPr id="3" name="Picture 3"/>
             <wp:cNvGraphicFramePr>
@@ -1203,7 +1475,7 @@
                   <pic:spPr>
                     <a:xfrm>
                       <a:off x="0" y="0"/>
-                      <a:ext cx="2434590" cy="4706620"/>
+                      <a:ext cx="2060575" cy="3983990"/>
                     </a:xfrm>
                     <a:prstGeom prst="rect">
                       <a:avLst/>
@@ -1230,9 +1502,11 @@
           <w:numId w:val="2"/>
         </w:numPr>
       </w:pPr>
+      <w:bookmarkStart w:id="3" w:name="_Toc26734367"/>
       <w:r>
         <w:t>Download the APK</w:t>
       </w:r>
+      <w:bookmarkEnd w:id="3"/>
     </w:p>
     <w:p>
       <w:pPr>
@@ -1270,6 +1544,73 @@
       </w:r>
       <w:r>
         <w:t xml:space="preserve"> Once the download is complete, open the APK.</w:t>
+      </w:r>
+    </w:p>
+    <w:p>
+      <w:pPr>
+        <w:ind w:left="720"/>
+      </w:pPr>
+    </w:p>
+    <w:p>
+      <w:pPr>
+        <w:ind w:left="720"/>
+      </w:pPr>
+      <w:r>
+        <w:rPr>
+          <w:noProof/>
+        </w:rPr>
+        <w:lastRenderedPageBreak/>
+        <w:drawing>
+          <wp:inline distT="0" distB="0" distL="0" distR="0" wp14:anchorId="1E61C71C" wp14:editId="7F69C914">
+            <wp:extent cx="2115403" cy="3767690"/>
+            <wp:effectExtent l="0" t="0" r="0" b="4445"/>
+            <wp:docPr id="1" name="Picture 1" descr="https://scontent-ort2-1.xx.fbcdn.net/v/t1.15752-9/79285255_2606699269564052_6998036548927094784_n.png?_nc_cat=109&amp;_nc_ohc=H-NKzk2GDKEAQmIWA_JZc97MKjd3tjH8ltJEdFd0gTmD9jsRkqk2IjbrQ&amp;_nc_ht=scontent-ort2-1.xx&amp;oh=9bf93645361c64fef58c528fde925f74&amp;oe=5E72499B"/>
+            <wp:cNvGraphicFramePr>
+              <a:graphicFrameLocks xmlns:a="http://schemas.openxmlformats.org/drawingml/2006/main" noChangeAspect="1"/>
+            </wp:cNvGraphicFramePr>
+            <a:graphic xmlns:a="http://schemas.openxmlformats.org/drawingml/2006/main">
+              <a:graphicData uri="http://schemas.openxmlformats.org/drawingml/2006/picture">
+                <pic:pic xmlns:pic="http://schemas.openxmlformats.org/drawingml/2006/picture">
+                  <pic:nvPicPr>
+                    <pic:cNvPr id="0" name="Picture 1" descr="https://scontent-ort2-1.xx.fbcdn.net/v/t1.15752-9/79285255_2606699269564052_6998036548927094784_n.png?_nc_cat=109&amp;_nc_ohc=H-NKzk2GDKEAQmIWA_JZc97MKjd3tjH8ltJEdFd0gTmD9jsRkqk2IjbrQ&amp;_nc_ht=scontent-ort2-1.xx&amp;oh=9bf93645361c64fef58c528fde925f74&amp;oe=5E72499B"/>
+                    <pic:cNvPicPr>
+                      <a:picLocks noChangeAspect="1" noChangeArrowheads="1"/>
+                    </pic:cNvPicPr>
+                  </pic:nvPicPr>
+                  <pic:blipFill rotWithShape="1">
+                    <a:blip r:embed="rId11">
+                      <a:extLst>
+                        <a:ext uri="{28A0092B-C50C-407E-A947-70E740481C1C}">
+                          <a14:useLocalDpi xmlns:a14="http://schemas.microsoft.com/office/drawing/2010/main" val="0"/>
+                        </a:ext>
+                      </a:extLst>
+                    </a:blip>
+                    <a:srcRect t="10946"/>
+                    <a:stretch/>
+                  </pic:blipFill>
+                  <pic:spPr bwMode="auto">
+                    <a:xfrm>
+                      <a:off x="0" y="0"/>
+                      <a:ext cx="2131824" cy="3796936"/>
+                    </a:xfrm>
+                    <a:prstGeom prst="rect">
+                      <a:avLst/>
+                    </a:prstGeom>
+                    <a:noFill/>
+                    <a:ln>
+                      <a:noFill/>
+                    </a:ln>
+                    <a:extLst>
+                      <a:ext uri="{53640926-AAD7-44D8-BBD7-CCE9431645EC}">
+                        <a14:shadowObscured xmlns:a14="http://schemas.microsoft.com/office/drawing/2010/main"/>
+                      </a:ext>
+                    </a:extLst>
+                  </pic:spPr>
+                </pic:pic>
+              </a:graphicData>
+            </a:graphic>
+          </wp:inline>
+        </w:drawing>
       </w:r>
     </w:p>
     <w:p>
@@ -1285,9 +1626,11 @@
           <w:numId w:val="2"/>
         </w:numPr>
       </w:pPr>
+      <w:bookmarkStart w:id="4" w:name="_Toc26734368"/>
       <w:r>
         <w:t>Install the Application</w:t>
       </w:r>
+      <w:bookmarkEnd w:id="4"/>
     </w:p>
     <w:p>
       <w:pPr>
@@ -1307,6 +1650,70 @@
         <w:ind w:left="720"/>
       </w:pPr>
       <w:r>
+        <w:rPr>
+          <w:noProof/>
+        </w:rPr>
+        <w:lastRenderedPageBreak/>
+        <w:drawing>
+          <wp:inline distT="0" distB="0" distL="0" distR="0" wp14:anchorId="473E2BB0" wp14:editId="1F1FA791">
+            <wp:extent cx="2040341" cy="4080681"/>
+            <wp:effectExtent l="0" t="0" r="0" b="0"/>
+            <wp:docPr id="4" name="Picture 4" descr="https://scontent-ort2-1.xx.fbcdn.net/v/t1.15752-9/78953499_443656519915126_5824203565815562240_n.png?_nc_cat=100&amp;_nc_ohc=e0HMI9R2i3UAQka_ApkzkhioNOJwIieZpB0MqFT3Db6INjFxiPdEUKKOA&amp;_nc_ht=scontent-ort2-1.xx&amp;oh=03a545d89790ee6462505ca9631eb8d5&amp;oe=5E6EA8CC"/>
+            <wp:cNvGraphicFramePr>
+              <a:graphicFrameLocks xmlns:a="http://schemas.openxmlformats.org/drawingml/2006/main" noChangeAspect="1"/>
+            </wp:cNvGraphicFramePr>
+            <a:graphic xmlns:a="http://schemas.openxmlformats.org/drawingml/2006/main">
+              <a:graphicData uri="http://schemas.openxmlformats.org/drawingml/2006/picture">
+                <pic:pic xmlns:pic="http://schemas.openxmlformats.org/drawingml/2006/picture">
+                  <pic:nvPicPr>
+                    <pic:cNvPr id="0" name="Picture 3" descr="https://scontent-ort2-1.xx.fbcdn.net/v/t1.15752-9/78953499_443656519915126_5824203565815562240_n.png?_nc_cat=100&amp;_nc_ohc=e0HMI9R2i3UAQka_ApkzkhioNOJwIieZpB0MqFT3Db6INjFxiPdEUKKOA&amp;_nc_ht=scontent-ort2-1.xx&amp;oh=03a545d89790ee6462505ca9631eb8d5&amp;oe=5E6EA8CC"/>
+                    <pic:cNvPicPr>
+                      <a:picLocks noChangeAspect="1" noChangeArrowheads="1"/>
+                    </pic:cNvPicPr>
+                  </pic:nvPicPr>
+                  <pic:blipFill>
+                    <a:blip r:embed="rId12">
+                      <a:extLst>
+                        <a:ext uri="{28A0092B-C50C-407E-A947-70E740481C1C}">
+                          <a14:useLocalDpi xmlns:a14="http://schemas.microsoft.com/office/drawing/2010/main" val="0"/>
+                        </a:ext>
+                      </a:extLst>
+                    </a:blip>
+                    <a:srcRect/>
+                    <a:stretch>
+                      <a:fillRect/>
+                    </a:stretch>
+                  </pic:blipFill>
+                  <pic:spPr bwMode="auto">
+                    <a:xfrm>
+                      <a:off x="0" y="0"/>
+                      <a:ext cx="2067629" cy="4135257"/>
+                    </a:xfrm>
+                    <a:prstGeom prst="rect">
+                      <a:avLst/>
+                    </a:prstGeom>
+                    <a:noFill/>
+                    <a:ln>
+                      <a:noFill/>
+                    </a:ln>
+                  </pic:spPr>
+                </pic:pic>
+              </a:graphicData>
+            </a:graphic>
+          </wp:inline>
+        </w:drawing>
+      </w:r>
+    </w:p>
+    <w:p>
+      <w:pPr>
+        <w:ind w:left="720"/>
+      </w:pPr>
+    </w:p>
+    <w:p>
+      <w:pPr>
+        <w:ind w:left="720"/>
+      </w:pPr>
+      <w:r>
         <w:t xml:space="preserve">When staging is complete, tap the “Install” button to install the app. Wait for the installation to complete. Once it’s completed, tap the “Open” button to open </w:t>
       </w:r>
       <w:proofErr w:type="spellStart"/>
@@ -1317,12 +1724,74 @@
       <w:r>
         <w:t>. Congratulations, you can now use the app!</w:t>
       </w:r>
-      <w:bookmarkStart w:id="1" w:name="_GoBack"/>
-      <w:bookmarkEnd w:id="1"/>
+    </w:p>
+    <w:p>
+      <w:pPr>
+        <w:ind w:left="720"/>
+      </w:pPr>
+    </w:p>
+    <w:p>
+      <w:pPr>
+        <w:ind w:left="720"/>
+      </w:pPr>
+      <w:r>
+        <w:rPr>
+          <w:noProof/>
+        </w:rPr>
+        <w:lastRenderedPageBreak/>
+        <w:drawing>
+          <wp:inline distT="0" distB="0" distL="0" distR="0" wp14:anchorId="059B6C97" wp14:editId="3A114F55">
+            <wp:extent cx="1828800" cy="3653653"/>
+            <wp:effectExtent l="0" t="0" r="0" b="4445"/>
+            <wp:docPr id="5" name="Picture 5" descr="https://scontent-ort2-1.xx.fbcdn.net/v/t1.15752-9/79415117_728827507613618_9137349060301160448_n.png?_nc_cat=111&amp;_nc_ohc=YqxFvOta3LYAQkdT3coeLJbiI3tP0PgsakZK4-9Rph_S94q8gWgmOUD-w&amp;_nc_ht=scontent-ort2-1.xx&amp;oh=29cb666813f4504a06a5dafe305e5584&amp;oe=5E72A303"/>
+            <wp:cNvGraphicFramePr>
+              <a:graphicFrameLocks xmlns:a="http://schemas.openxmlformats.org/drawingml/2006/main" noChangeAspect="1"/>
+            </wp:cNvGraphicFramePr>
+            <a:graphic xmlns:a="http://schemas.openxmlformats.org/drawingml/2006/main">
+              <a:graphicData uri="http://schemas.openxmlformats.org/drawingml/2006/picture">
+                <pic:pic xmlns:pic="http://schemas.openxmlformats.org/drawingml/2006/picture">
+                  <pic:nvPicPr>
+                    <pic:cNvPr id="0" name="Picture 5" descr="https://scontent-ort2-1.xx.fbcdn.net/v/t1.15752-9/79415117_728827507613618_9137349060301160448_n.png?_nc_cat=111&amp;_nc_ohc=YqxFvOta3LYAQkdT3coeLJbiI3tP0PgsakZK4-9Rph_S94q8gWgmOUD-w&amp;_nc_ht=scontent-ort2-1.xx&amp;oh=29cb666813f4504a06a5dafe305e5584&amp;oe=5E72A303"/>
+                    <pic:cNvPicPr>
+                      <a:picLocks noChangeAspect="1" noChangeArrowheads="1"/>
+                    </pic:cNvPicPr>
+                  </pic:nvPicPr>
+                  <pic:blipFill>
+                    <a:blip r:embed="rId13" cstate="print">
+                      <a:extLst>
+                        <a:ext uri="{28A0092B-C50C-407E-A947-70E740481C1C}">
+                          <a14:useLocalDpi xmlns:a14="http://schemas.microsoft.com/office/drawing/2010/main" val="0"/>
+                        </a:ext>
+                      </a:extLst>
+                    </a:blip>
+                    <a:srcRect/>
+                    <a:stretch>
+                      <a:fillRect/>
+                    </a:stretch>
+                  </pic:blipFill>
+                  <pic:spPr bwMode="auto">
+                    <a:xfrm>
+                      <a:off x="0" y="0"/>
+                      <a:ext cx="1843908" cy="3683837"/>
+                    </a:xfrm>
+                    <a:prstGeom prst="rect">
+                      <a:avLst/>
+                    </a:prstGeom>
+                    <a:noFill/>
+                    <a:ln>
+                      <a:noFill/>
+                    </a:ln>
+                  </pic:spPr>
+                </pic:pic>
+              </a:graphicData>
+            </a:graphic>
+          </wp:inline>
+        </w:drawing>
+      </w:r>
     </w:p>
     <w:sectPr>
-      <w:headerReference w:type="default" r:id="rId11"/>
-      <w:footerReference w:type="default" r:id="rId12"/>
+      <w:headerReference w:type="default" r:id="rId14"/>
+      <w:footerReference w:type="default" r:id="rId15"/>
       <w:pgSz w:w="12240" w:h="15840"/>
       <w:pgMar w:top="1440" w:right="1440" w:bottom="1440" w:left="1440" w:header="720" w:footer="720" w:gutter="0"/>
       <w:pgNumType w:start="0"/>
@@ -2708,7 +3177,7 @@
 </file>
 
 <file path=customXml/itemProps1.xml><?xml version="1.0" encoding="utf-8"?>
-<ds:datastoreItem xmlns:ds="http://schemas.openxmlformats.org/officeDocument/2006/customXml" ds:itemID="{75997DFF-F40D-4935-A696-52D9D21315C6}">
+<ds:datastoreItem xmlns:ds="http://schemas.openxmlformats.org/officeDocument/2006/customXml" ds:itemID="{A3811A3B-72C0-40E9-A42B-C2EE52D0FB0A}">
   <ds:schemaRefs>
     <ds:schemaRef ds:uri="http://schemas.openxmlformats.org/officeDocument/2006/bibliography"/>
   </ds:schemaRefs>

--- a/Documentation/setupManual.docx
+++ b/Documentation/setupManual.docx
@@ -1263,8 +1263,6 @@
             <w:fldChar w:fldCharType="end"/>
           </w:r>
         </w:p>
-        <w:bookmarkStart w:id="0" w:name="_GoBack" w:displacedByCustomXml="next"/>
-        <w:bookmarkEnd w:id="0" w:displacedByCustomXml="next"/>
       </w:sdtContent>
     </w:sdt>
     <w:p/>
@@ -1281,12 +1279,12 @@
           <w:numId w:val="2"/>
         </w:numPr>
       </w:pPr>
-      <w:bookmarkStart w:id="1" w:name="_Toc26734365"/>
+      <w:bookmarkStart w:id="0" w:name="_Toc26734365"/>
       <w:r>
         <w:lastRenderedPageBreak/>
         <w:t>Find the Application on GitHub</w:t>
       </w:r>
-      <w:bookmarkEnd w:id="1"/>
+      <w:bookmarkEnd w:id="0"/>
     </w:p>
     <w:p>
       <w:pPr>
@@ -1394,11 +1392,11 @@
           <w:numId w:val="2"/>
         </w:numPr>
       </w:pPr>
-      <w:bookmarkStart w:id="2" w:name="_Toc26734366"/>
+      <w:bookmarkStart w:id="1" w:name="_Toc26734366"/>
       <w:r>
         <w:t>Navigate to the APK file.</w:t>
       </w:r>
-      <w:bookmarkEnd w:id="2"/>
+      <w:bookmarkEnd w:id="1"/>
     </w:p>
     <w:p>
       <w:pPr>
@@ -1502,11 +1500,11 @@
           <w:numId w:val="2"/>
         </w:numPr>
       </w:pPr>
-      <w:bookmarkStart w:id="3" w:name="_Toc26734367"/>
+      <w:bookmarkStart w:id="2" w:name="_Toc26734367"/>
       <w:r>
         <w:t>Download the APK</w:t>
       </w:r>
-      <w:bookmarkEnd w:id="3"/>
+      <w:bookmarkEnd w:id="2"/>
     </w:p>
     <w:p>
       <w:pPr>
@@ -1532,11 +1530,16 @@
         <w:t xml:space="preserve">Click </w:t>
       </w:r>
       <w:r>
-        <w:t>“app-</w:t>
+        <w:t>“</w:t>
       </w:r>
       <w:proofErr w:type="spellStart"/>
       <w:r>
-        <w:t>debug.apk</w:t>
+        <w:t>DriveSmartInstall</w:t>
+      </w:r>
+      <w:bookmarkStart w:id="3" w:name="_GoBack"/>
+      <w:bookmarkEnd w:id="3"/>
+      <w:r>
+        <w:t>.apk</w:t>
       </w:r>
       <w:proofErr w:type="spellEnd"/>
       <w:r>
@@ -3177,7 +3180,7 @@
 </file>
 
 <file path=customXml/itemProps1.xml><?xml version="1.0" encoding="utf-8"?>
-<ds:datastoreItem xmlns:ds="http://schemas.openxmlformats.org/officeDocument/2006/customXml" ds:itemID="{A3811A3B-72C0-40E9-A42B-C2EE52D0FB0A}">
+<ds:datastoreItem xmlns:ds="http://schemas.openxmlformats.org/officeDocument/2006/customXml" ds:itemID="{92F0B7C8-F6B7-45ED-B9C3-46619DFE88BA}">
   <ds:schemaRefs>
     <ds:schemaRef ds:uri="http://schemas.openxmlformats.org/officeDocument/2006/bibliography"/>
   </ds:schemaRefs>

--- a/Documentation/setupManual.docx
+++ b/Documentation/setupManual.docx
@@ -1419,11 +1419,8 @@
       <w:r>
         <w:t>. Click on it to go to the download page for the latest version.</w:t>
       </w:r>
-    </w:p>
-    <w:p>
-      <w:pPr>
-        <w:ind w:left="720"/>
-      </w:pPr>
+      <w:bookmarkStart w:id="2" w:name="_GoBack"/>
+      <w:bookmarkEnd w:id="2"/>
     </w:p>
     <w:p>
       <w:pPr>
@@ -1500,11 +1497,11 @@
           <w:numId w:val="2"/>
         </w:numPr>
       </w:pPr>
-      <w:bookmarkStart w:id="2" w:name="_Toc26734367"/>
+      <w:bookmarkStart w:id="3" w:name="_Toc26734367"/>
       <w:r>
         <w:t>Download the APK</w:t>
       </w:r>
-      <w:bookmarkEnd w:id="2"/>
+      <w:bookmarkEnd w:id="3"/>
     </w:p>
     <w:p>
       <w:pPr>
@@ -1536,8 +1533,6 @@
       <w:r>
         <w:t>DriveSmartInstall</w:t>
       </w:r>
-      <w:bookmarkStart w:id="3" w:name="_GoBack"/>
-      <w:bookmarkEnd w:id="3"/>
       <w:r>
         <w:t>.apk</w:t>
       </w:r>
@@ -1548,11 +1543,6 @@
       <w:r>
         <w:t xml:space="preserve"> Once the download is complete, open the APK.</w:t>
       </w:r>
-    </w:p>
-    <w:p>
-      <w:pPr>
-        <w:ind w:left="720"/>
-      </w:pPr>
     </w:p>
     <w:p>
       <w:pPr>
@@ -1564,10 +1554,10 @@
         </w:rPr>
         <w:lastRenderedPageBreak/>
         <w:drawing>
-          <wp:inline distT="0" distB="0" distL="0" distR="0" wp14:anchorId="1E61C71C" wp14:editId="7F69C914">
-            <wp:extent cx="2115403" cy="3767690"/>
-            <wp:effectExtent l="0" t="0" r="0" b="4445"/>
-            <wp:docPr id="1" name="Picture 1" descr="https://scontent-ort2-1.xx.fbcdn.net/v/t1.15752-9/79285255_2606699269564052_6998036548927094784_n.png?_nc_cat=109&amp;_nc_ohc=H-NKzk2GDKEAQmIWA_JZc97MKjd3tjH8ltJEdFd0gTmD9jsRkqk2IjbrQ&amp;_nc_ht=scontent-ort2-1.xx&amp;oh=9bf93645361c64fef58c528fde925f74&amp;oe=5E72499B"/>
+          <wp:inline distT="0" distB="0" distL="0" distR="0" wp14:anchorId="221DF839" wp14:editId="0C744ECC">
+            <wp:extent cx="1891877" cy="3357349"/>
+            <wp:effectExtent l="0" t="0" r="0" b="0"/>
+            <wp:docPr id="6" name="Picture 6" descr="https://scontent-ort2-1.xx.fbcdn.net/v/t1.15752-9/79466967_447588652594544_4538619712665288704_n.png?_nc_cat=103&amp;_nc_ohc=iD4NJ-Weci8AQmALNedkUASaWgEs-9C2fFDR8QfN60X5r1R21elALjCGQ&amp;_nc_ht=scontent-ort2-1.xx&amp;oh=53f1eb955138293d773e833544a62e3b&amp;oe=5E79B5DF"/>
             <wp:cNvGraphicFramePr>
               <a:graphicFrameLocks xmlns:a="http://schemas.openxmlformats.org/drawingml/2006/main" noChangeAspect="1"/>
             </wp:cNvGraphicFramePr>
@@ -1575,26 +1565,28 @@
               <a:graphicData uri="http://schemas.openxmlformats.org/drawingml/2006/picture">
                 <pic:pic xmlns:pic="http://schemas.openxmlformats.org/drawingml/2006/picture">
                   <pic:nvPicPr>
-                    <pic:cNvPr id="0" name="Picture 1" descr="https://scontent-ort2-1.xx.fbcdn.net/v/t1.15752-9/79285255_2606699269564052_6998036548927094784_n.png?_nc_cat=109&amp;_nc_ohc=H-NKzk2GDKEAQmIWA_JZc97MKjd3tjH8ltJEdFd0gTmD9jsRkqk2IjbrQ&amp;_nc_ht=scontent-ort2-1.xx&amp;oh=9bf93645361c64fef58c528fde925f74&amp;oe=5E72499B"/>
+                    <pic:cNvPr id="0" name="Picture 1" descr="https://scontent-ort2-1.xx.fbcdn.net/v/t1.15752-9/79466967_447588652594544_4538619712665288704_n.png?_nc_cat=103&amp;_nc_ohc=iD4NJ-Weci8AQmALNedkUASaWgEs-9C2fFDR8QfN60X5r1R21elALjCGQ&amp;_nc_ht=scontent-ort2-1.xx&amp;oh=53f1eb955138293d773e833544a62e3b&amp;oe=5E79B5DF"/>
                     <pic:cNvPicPr>
                       <a:picLocks noChangeAspect="1" noChangeArrowheads="1"/>
                     </pic:cNvPicPr>
                   </pic:nvPicPr>
-                  <pic:blipFill rotWithShape="1">
-                    <a:blip r:embed="rId11">
+                  <pic:blipFill>
+                    <a:blip r:embed="rId11" cstate="print">
                       <a:extLst>
                         <a:ext uri="{28A0092B-C50C-407E-A947-70E740481C1C}">
                           <a14:useLocalDpi xmlns:a14="http://schemas.microsoft.com/office/drawing/2010/main" val="0"/>
                         </a:ext>
                       </a:extLst>
                     </a:blip>
-                    <a:srcRect t="10946"/>
-                    <a:stretch/>
+                    <a:srcRect/>
+                    <a:stretch>
+                      <a:fillRect/>
+                    </a:stretch>
                   </pic:blipFill>
                   <pic:spPr bwMode="auto">
                     <a:xfrm>
                       <a:off x="0" y="0"/>
-                      <a:ext cx="2131824" cy="3796936"/>
+                      <a:ext cx="1902183" cy="3375638"/>
                     </a:xfrm>
                     <a:prstGeom prst="rect">
                       <a:avLst/>
@@ -1603,11 +1595,6 @@
                     <a:ln>
                       <a:noFill/>
                     </a:ln>
-                    <a:extLst>
-                      <a:ext uri="{53640926-AAD7-44D8-BBD7-CCE9431645EC}">
-                        <a14:shadowObscured xmlns:a14="http://schemas.microsoft.com/office/drawing/2010/main"/>
-                      </a:ext>
-                    </a:extLst>
                   </pic:spPr>
                 </pic:pic>
               </a:graphicData>
@@ -3180,7 +3167,7 @@
 </file>
 
 <file path=customXml/itemProps1.xml><?xml version="1.0" encoding="utf-8"?>
-<ds:datastoreItem xmlns:ds="http://schemas.openxmlformats.org/officeDocument/2006/customXml" ds:itemID="{92F0B7C8-F6B7-45ED-B9C3-46619DFE88BA}">
+<ds:datastoreItem xmlns:ds="http://schemas.openxmlformats.org/officeDocument/2006/customXml" ds:itemID="{D536C706-5E33-4EE5-9741-E4CEA8D663A3}">
   <ds:schemaRefs>
     <ds:schemaRef ds:uri="http://schemas.openxmlformats.org/officeDocument/2006/bibliography"/>
   </ds:schemaRefs>
